--- a/HTTPDNS iOS客户端接入文档（腾讯云客户专用）.docx
+++ b/HTTPDNS iOS客户端接入文档（腾讯云客户专用）.docx
@@ -69,8 +69,6 @@
         </w:rPr>
       </w:sdtEndPr>
       <w:sdtContent>
-        <w:bookmarkStart w:id="1" w:name="_GoBack" w:displacedByCustomXml="prev"/>
-        <w:bookmarkEnd w:id="1" w:displacedByCustomXml="prev"/>
         <w:p>
           <w:pPr>
             <w:pStyle w:val="20"/>
@@ -1308,14 +1306,14 @@
           <w:rFonts w:ascii="Times New Roman" w:eastAsiaTheme="minorEastAsia" w:hAnsi="Times New Roman" w:cs="Times New Roman"/>
         </w:rPr>
       </w:pPr>
-      <w:bookmarkStart w:id="2" w:name="_Toc466302616"/>
+      <w:bookmarkStart w:id="1" w:name="_Toc466302616"/>
       <w:r>
         <w:rPr>
           <w:rFonts w:ascii="Times New Roman" w:eastAsiaTheme="minorEastAsia" w:hAnsi="Times New Roman" w:cs="Times New Roman"/>
         </w:rPr>
         <w:t>功能介绍</w:t>
       </w:r>
-      <w:bookmarkEnd w:id="2"/>
+      <w:bookmarkEnd w:id="1"/>
     </w:p>
     <w:p>
       <w:pPr>
@@ -1384,14 +1382,14 @@
           <w:rFonts w:ascii="Times New Roman" w:eastAsiaTheme="minorEastAsia" w:hAnsi="Times New Roman" w:cs="Times New Roman"/>
         </w:rPr>
       </w:pPr>
-      <w:bookmarkStart w:id="3" w:name="_Toc466302617"/>
+      <w:bookmarkStart w:id="2" w:name="_Toc466302617"/>
       <w:r>
         <w:rPr>
           <w:rFonts w:ascii="Times New Roman" w:eastAsiaTheme="minorEastAsia" w:hAnsi="Times New Roman" w:cs="Times New Roman"/>
         </w:rPr>
         <w:t>安装包结构</w:t>
       </w:r>
-      <w:bookmarkEnd w:id="3"/>
+      <w:bookmarkEnd w:id="2"/>
     </w:p>
     <w:p>
       <w:pPr>
@@ -1643,7 +1641,7 @@
           <w:rFonts w:ascii="Times New Roman" w:eastAsiaTheme="minorEastAsia" w:hAnsi="Times New Roman" w:cs="Times New Roman"/>
         </w:rPr>
       </w:pPr>
-      <w:bookmarkStart w:id="4" w:name="_Toc466302618"/>
+      <w:bookmarkStart w:id="3" w:name="_Toc466302618"/>
       <w:r>
         <w:rPr>
           <w:rFonts w:ascii="Times New Roman" w:eastAsiaTheme="minorEastAsia" w:hAnsi="Times New Roman" w:cs="Times New Roman"/>
@@ -1651,7 +1649,7 @@
         <w:lastRenderedPageBreak/>
         <w:t>接入步骤</w:t>
       </w:r>
-      <w:bookmarkEnd w:id="4"/>
+      <w:bookmarkEnd w:id="3"/>
     </w:p>
     <w:p>
       <w:pPr>
@@ -1662,7 +1660,7 @@
           <w:szCs w:val="28"/>
         </w:rPr>
       </w:pPr>
-      <w:bookmarkStart w:id="5" w:name="_Toc466302619"/>
+      <w:bookmarkStart w:id="4" w:name="_Toc466302619"/>
       <w:r>
         <w:rPr>
           <w:rFonts w:ascii="Times New Roman" w:hAnsi="Times New Roman" w:cs="Times New Roman"/>
@@ -1679,7 +1677,7 @@
         </w:rPr>
         <w:t>引入依赖库</w:t>
       </w:r>
-      <w:bookmarkEnd w:id="5"/>
+      <w:bookmarkEnd w:id="4"/>
     </w:p>
     <w:p>
       <w:pPr>
@@ -2677,7 +2675,7 @@
           <w:szCs w:val="28"/>
         </w:rPr>
       </w:pPr>
-      <w:bookmarkStart w:id="6" w:name="_Toc466302620"/>
+      <w:bookmarkStart w:id="5" w:name="_Toc466302620"/>
       <w:r>
         <w:rPr>
           <w:rFonts w:ascii="Times New Roman" w:hAnsi="Times New Roman" w:cs="Times New Roman"/>
@@ -2702,7 +2700,7 @@
         </w:rPr>
         <w:t>配置文件</w:t>
       </w:r>
-      <w:bookmarkEnd w:id="6"/>
+      <w:bookmarkEnd w:id="5"/>
     </w:p>
     <w:p>
       <w:pPr>
@@ -3357,7 +3355,7 @@
           <w:rFonts w:ascii="Times New Roman" w:eastAsiaTheme="minorEastAsia" w:hAnsi="Times New Roman" w:cs="Times New Roman"/>
         </w:rPr>
       </w:pPr>
-      <w:bookmarkStart w:id="7" w:name="_Toc466302621"/>
+      <w:bookmarkStart w:id="6" w:name="_Toc466302621"/>
       <w:r>
         <w:rPr>
           <w:rFonts w:ascii="Times New Roman" w:eastAsiaTheme="minorEastAsia" w:hAnsi="Times New Roman" w:cs="Times New Roman"/>
@@ -3370,7 +3368,7 @@
         </w:rPr>
         <w:t>及使用示例</w:t>
       </w:r>
-      <w:bookmarkEnd w:id="7"/>
+      <w:bookmarkEnd w:id="6"/>
     </w:p>
     <w:p>
       <w:pPr>
@@ -3902,7 +3900,7 @@
           <w:rFonts w:ascii="Times New Roman" w:hAnsi="Times New Roman" w:cs="Times New Roman"/>
         </w:rPr>
       </w:pPr>
-      <w:bookmarkStart w:id="8" w:name="_Toc466302622"/>
+      <w:bookmarkStart w:id="7" w:name="_Toc466302622"/>
       <w:r>
         <w:rPr>
           <w:rFonts w:ascii="Times New Roman" w:hAnsi="Times New Roman" w:cs="Times New Roman"/>
@@ -3936,7 +3934,7 @@
         </w:rPr>
         <w:t>: WGGetHostByName</w:t>
       </w:r>
-      <w:bookmarkEnd w:id="8"/>
+      <w:bookmarkEnd w:id="7"/>
     </w:p>
     <w:p>
       <w:r>
@@ -4363,13 +4361,7 @@
                               <w:rPr>
                                 <w:rFonts w:ascii="Times New Roman" w:hAnsi="Times New Roman" w:cs="Times New Roman"/>
                               </w:rPr>
-                              <w:t>if (i</w:t>
-                            </w:r>
-                            <w:r>
-                              <w:rPr>
-                                <w:rFonts w:ascii="Times New Roman" w:hAnsi="Times New Roman" w:cs="Times New Roman"/>
-                              </w:rPr>
-                              <w:t>psArray &amp;&amp; ipsArray.count &gt; 1){</w:t>
+                              <w:t>if (ipsArray &amp;&amp; ipsArray.count &gt; 1){</w:t>
                             </w:r>
                           </w:p>
                           <w:p>
@@ -4531,14 +4523,32 @@
                               <w:rPr>
                                 <w:rFonts w:ascii="Times New Roman" w:hAnsi="Times New Roman" w:cs="Times New Roman"/>
                               </w:rPr>
-                              <w:t>} else {</w:t>
+                              <w:t>} else</w:t>
+                            </w:r>
+                            <w:r>
+                              <w:rPr>
+                                <w:rFonts w:ascii="Times New Roman" w:hAnsi="Times New Roman" w:cs="Times New Roman"/>
+                              </w:rPr>
+                              <w:t xml:space="preserve"> if (![ipv4 isEqualToString:@"0"])</w:t>
+                            </w:r>
+                            <w:r>
+                              <w:rPr>
+                                <w:rFonts w:ascii="Times New Roman" w:hAnsi="Times New Roman" w:cs="Times New Roman"/>
+                              </w:rPr>
+                              <w:t xml:space="preserve"> </w:t>
+                            </w:r>
+                            <w:r>
+                              <w:rPr>
+                                <w:rFonts w:ascii="Times New Roman" w:hAnsi="Times New Roman" w:cs="Times New Roman"/>
+                              </w:rPr>
+                              <w:t>{</w:t>
                             </w:r>
                           </w:p>
                           <w:p>
                             <w:pPr>
                               <w:ind w:left="420" w:firstLine="420"/>
                               <w:rPr>
-                                <w:rFonts w:ascii="Times New Roman" w:hAnsi="Times New Roman" w:cs="Times New Roman"/>
+                                <w:rFonts w:ascii="Times New Roman" w:hAnsi="Times New Roman" w:cs="Times New Roman" w:hint="eastAsia"/>
                               </w:rPr>
                             </w:pPr>
                             <w:r>
@@ -4577,10 +4587,63 @@
                               <w:rPr>
                                 <w:rFonts w:ascii="Times New Roman" w:hAnsi="Times New Roman" w:cs="Times New Roman"/>
                               </w:rPr>
-                              <w:t>}</w:t>
-                            </w:r>
-                          </w:p>
-                          <w:p>
+                              <w:t>} else {</w:t>
+                            </w:r>
+                          </w:p>
+                          <w:p>
+                            <w:pPr>
+                              <w:ind w:left="420" w:firstLine="420"/>
+                              <w:rPr>
+                                <w:rFonts w:ascii="Times New Roman" w:hAnsi="Times New Roman" w:cs="Times New Roman" w:hint="eastAsia"/>
+                              </w:rPr>
+                            </w:pPr>
+                            <w:r>
+                              <w:rPr>
+                                <w:rFonts w:ascii="Times New Roman" w:hAnsi="Times New Roman" w:cs="Times New Roman" w:hint="eastAsia"/>
+                              </w:rPr>
+                              <w:t>//</w:t>
+                            </w:r>
+                            <w:r>
+                              <w:rPr>
+                                <w:rFonts w:ascii="Times New Roman" w:hAnsi="Times New Roman" w:cs="Times New Roman" w:hint="eastAsia"/>
+                              </w:rPr>
+                              <w:t>异常情况返回为</w:t>
+                            </w:r>
+                            <w:r>
+                              <w:rPr>
+                                <w:rFonts w:ascii="Times New Roman" w:hAnsi="Times New Roman" w:cs="Times New Roman" w:hint="eastAsia"/>
+                              </w:rPr>
+                              <w:t>0,0</w:t>
+                            </w:r>
+                            <w:r>
+                              <w:rPr>
+                                <w:rFonts w:ascii="Times New Roman" w:hAnsi="Times New Roman" w:cs="Times New Roman" w:hint="eastAsia"/>
+                              </w:rPr>
+                              <w:t>，建议重试一次</w:t>
+                            </w:r>
+                          </w:p>
+                          <w:p>
+                            <w:pPr>
+                              <w:ind w:firstLine="420"/>
+                              <w:rPr>
+                                <w:rFonts w:ascii="Times New Roman" w:hAnsi="Times New Roman" w:cs="Times New Roman"/>
+                              </w:rPr>
+                            </w:pPr>
+                            <w:bookmarkStart w:id="8" w:name="_GoBack"/>
+                            <w:bookmarkEnd w:id="8"/>
+                            <w:r>
+                              <w:rPr>
+                                <w:rFonts w:ascii="Times New Roman" w:hAnsi="Times New Roman" w:cs="Times New Roman"/>
+                              </w:rPr>
+                              <w:t xml:space="preserve">} </w:t>
+                            </w:r>
+                          </w:p>
+                          <w:p>
+                            <w:pPr>
+                              <w:rPr>
+                                <w:rFonts w:hint="eastAsia"/>
+                              </w:rPr>
+                            </w:pPr>
                             <w:r>
                               <w:rPr>
                                 <w:rFonts w:ascii="Times New Roman" w:hAnsi="Times New Roman" w:cs="Times New Roman"/>
@@ -4601,7 +4664,11 @@
           </mc:Choice>
           <mc:Fallback>
             <w:pict>
-              <v:shape w14:anchorId="6ADC9025" id="_x0000_s1028" type="#_x0000_t202" style="width:410.25pt;height:110.6pt;visibility:visible;mso-wrap-style:square;mso-left-percent:-10001;mso-top-percent:-10001;mso-position-horizontal:absolute;mso-position-horizontal-relative:char;mso-position-vertical:absolute;mso-position-vertical-relative:line;mso-left-percent:-10001;mso-top-percent:-10001;v-text-anchor:top" o:gfxdata="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">
+              <v:shapetype w14:anchorId="6ADC9025" id="_x0000_t202" coordsize="21600,21600" o:spt="202" path="m,l,21600r21600,l21600,xe">
+                <v:stroke joinstyle="miter"/>
+                <v:path gradientshapeok="t" o:connecttype="rect"/>
+              </v:shapetype>
+              <v:shape id="_x0000_s1028" type="#_x0000_t202" style="width:410.25pt;height:110.6pt;visibility:visible;mso-wrap-style:square;mso-left-percent:-10001;mso-top-percent:-10001;mso-position-horizontal:absolute;mso-position-horizontal-relative:char;mso-position-vertical:absolute;mso-position-vertical-relative:line;mso-left-percent:-10001;mso-top-percent:-10001;v-text-anchor:top" o:gfxdata="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">
                 <v:textbox style="mso-fit-shape-to-text:t">
                   <w:txbxContent>
                     <w:p>
@@ -4627,13 +4694,7 @@
                         <w:rPr>
                           <w:rFonts w:ascii="Times New Roman" w:hAnsi="Times New Roman" w:cs="Times New Roman"/>
                         </w:rPr>
-                        <w:t>if (i</w:t>
-                      </w:r>
-                      <w:r>
-                        <w:rPr>
-                          <w:rFonts w:ascii="Times New Roman" w:hAnsi="Times New Roman" w:cs="Times New Roman"/>
-                        </w:rPr>
-                        <w:t>psArray &amp;&amp; ipsArray.count &gt; 1){</w:t>
+                        <w:t>if (ipsArray &amp;&amp; ipsArray.count &gt; 1){</w:t>
                       </w:r>
                     </w:p>
                     <w:p>
@@ -4795,14 +4856,32 @@
                         <w:rPr>
                           <w:rFonts w:ascii="Times New Roman" w:hAnsi="Times New Roman" w:cs="Times New Roman"/>
                         </w:rPr>
-                        <w:t>} else {</w:t>
+                        <w:t>} else</w:t>
+                      </w:r>
+                      <w:r>
+                        <w:rPr>
+                          <w:rFonts w:ascii="Times New Roman" w:hAnsi="Times New Roman" w:cs="Times New Roman"/>
+                        </w:rPr>
+                        <w:t xml:space="preserve"> if (![ipv4 isEqualToString:@"0"])</w:t>
+                      </w:r>
+                      <w:r>
+                        <w:rPr>
+                          <w:rFonts w:ascii="Times New Roman" w:hAnsi="Times New Roman" w:cs="Times New Roman"/>
+                        </w:rPr>
+                        <w:t xml:space="preserve"> </w:t>
+                      </w:r>
+                      <w:r>
+                        <w:rPr>
+                          <w:rFonts w:ascii="Times New Roman" w:hAnsi="Times New Roman" w:cs="Times New Roman"/>
+                        </w:rPr>
+                        <w:t>{</w:t>
                       </w:r>
                     </w:p>
                     <w:p>
                       <w:pPr>
                         <w:ind w:left="420" w:firstLine="420"/>
                         <w:rPr>
-                          <w:rFonts w:ascii="Times New Roman" w:hAnsi="Times New Roman" w:cs="Times New Roman"/>
+                          <w:rFonts w:ascii="Times New Roman" w:hAnsi="Times New Roman" w:cs="Times New Roman" w:hint="eastAsia"/>
                         </w:rPr>
                       </w:pPr>
                       <w:r>
@@ -4841,10 +4920,63 @@
                         <w:rPr>
                           <w:rFonts w:ascii="Times New Roman" w:hAnsi="Times New Roman" w:cs="Times New Roman"/>
                         </w:rPr>
-                        <w:t>}</w:t>
-                      </w:r>
-                    </w:p>
-                    <w:p>
+                        <w:t>} else {</w:t>
+                      </w:r>
+                    </w:p>
+                    <w:p>
+                      <w:pPr>
+                        <w:ind w:left="420" w:firstLine="420"/>
+                        <w:rPr>
+                          <w:rFonts w:ascii="Times New Roman" w:hAnsi="Times New Roman" w:cs="Times New Roman" w:hint="eastAsia"/>
+                        </w:rPr>
+                      </w:pPr>
+                      <w:r>
+                        <w:rPr>
+                          <w:rFonts w:ascii="Times New Roman" w:hAnsi="Times New Roman" w:cs="Times New Roman" w:hint="eastAsia"/>
+                        </w:rPr>
+                        <w:t>//</w:t>
+                      </w:r>
+                      <w:r>
+                        <w:rPr>
+                          <w:rFonts w:ascii="Times New Roman" w:hAnsi="Times New Roman" w:cs="Times New Roman" w:hint="eastAsia"/>
+                        </w:rPr>
+                        <w:t>异常情况返回为</w:t>
+                      </w:r>
+                      <w:r>
+                        <w:rPr>
+                          <w:rFonts w:ascii="Times New Roman" w:hAnsi="Times New Roman" w:cs="Times New Roman" w:hint="eastAsia"/>
+                        </w:rPr>
+                        <w:t>0,0</w:t>
+                      </w:r>
+                      <w:r>
+                        <w:rPr>
+                          <w:rFonts w:ascii="Times New Roman" w:hAnsi="Times New Roman" w:cs="Times New Roman" w:hint="eastAsia"/>
+                        </w:rPr>
+                        <w:t>，建议重试一次</w:t>
+                      </w:r>
+                    </w:p>
+                    <w:p>
+                      <w:pPr>
+                        <w:ind w:firstLine="420"/>
+                        <w:rPr>
+                          <w:rFonts w:ascii="Times New Roman" w:hAnsi="Times New Roman" w:cs="Times New Roman"/>
+                        </w:rPr>
+                      </w:pPr>
+                      <w:bookmarkStart w:id="9" w:name="_GoBack"/>
+                      <w:bookmarkEnd w:id="9"/>
+                      <w:r>
+                        <w:rPr>
+                          <w:rFonts w:ascii="Times New Roman" w:hAnsi="Times New Roman" w:cs="Times New Roman"/>
+                        </w:rPr>
+                        <w:t xml:space="preserve">} </w:t>
+                      </w:r>
+                    </w:p>
+                    <w:p>
+                      <w:pPr>
+                        <w:rPr>
+                          <w:rFonts w:hint="eastAsia"/>
+                        </w:rPr>
+                      </w:pPr>
                       <w:r>
                         <w:rPr>
                           <w:rFonts w:ascii="Times New Roman" w:hAnsi="Times New Roman" w:cs="Times New Roman"/>
@@ -4870,7 +5002,7 @@
           <w:szCs w:val="28"/>
         </w:rPr>
       </w:pPr>
-      <w:bookmarkStart w:id="9" w:name="_Toc466302623"/>
+      <w:bookmarkStart w:id="10" w:name="_Toc466302623"/>
       <w:r>
         <w:rPr>
           <w:rFonts w:ascii="Times New Roman" w:hAnsi="Times New Roman" w:cs="Times New Roman"/>
@@ -4911,7 +5043,7 @@
         </w:rPr>
         <w:t>: WGGetHostByNameAsync</w:t>
       </w:r>
-      <w:bookmarkEnd w:id="9"/>
+      <w:bookmarkEnd w:id="10"/>
     </w:p>
     <w:p>
       <w:r>
@@ -5994,7 +6126,7 @@
           <w:szCs w:val="28"/>
         </w:rPr>
       </w:pPr>
-      <w:bookmarkStart w:id="10" w:name="_Toc466302624"/>
+      <w:bookmarkStart w:id="11" w:name="_Toc466302624"/>
       <w:r>
         <w:rPr>
           <w:rFonts w:ascii="Times New Roman" w:hAnsi="Times New Roman" w:cs="Times New Roman"/>
@@ -6035,7 +6167,7 @@
         </w:rPr>
         <w:t>: WGOpenMSDKDnsLog</w:t>
       </w:r>
-      <w:bookmarkEnd w:id="10"/>
+      <w:bookmarkEnd w:id="11"/>
     </w:p>
     <w:p>
       <w:pPr>
@@ -6491,14 +6623,14 @@
           <w:rFonts w:ascii="Times New Roman" w:eastAsiaTheme="minorEastAsia" w:hAnsi="Times New Roman" w:cs="Times New Roman"/>
         </w:rPr>
       </w:pPr>
-      <w:bookmarkStart w:id="11" w:name="_Toc466302625"/>
+      <w:bookmarkStart w:id="12" w:name="_Toc466302625"/>
       <w:r>
         <w:rPr>
           <w:rFonts w:ascii="Times New Roman" w:eastAsiaTheme="minorEastAsia" w:hAnsi="Times New Roman" w:cs="Times New Roman"/>
         </w:rPr>
         <w:t>注意事项</w:t>
       </w:r>
-      <w:bookmarkEnd w:id="11"/>
+      <w:bookmarkEnd w:id="12"/>
     </w:p>
     <w:p>
       <w:pPr>
@@ -7498,14 +7630,14 @@
           <w:rFonts w:ascii="Times New Roman" w:eastAsiaTheme="minorEastAsia" w:hAnsi="Times New Roman" w:cs="Times New Roman"/>
         </w:rPr>
       </w:pPr>
-      <w:bookmarkStart w:id="12" w:name="_Toc466302626"/>
+      <w:bookmarkStart w:id="13" w:name="_Toc466302626"/>
       <w:r>
         <w:rPr>
           <w:rFonts w:ascii="Times New Roman" w:eastAsiaTheme="minorEastAsia" w:hAnsi="Times New Roman" w:cs="Times New Roman"/>
         </w:rPr>
         <w:t>实践场景</w:t>
       </w:r>
-      <w:bookmarkEnd w:id="12"/>
+      <w:bookmarkEnd w:id="13"/>
     </w:p>
     <w:p>
       <w:pPr>
@@ -7516,7 +7648,7 @@
           <w:szCs w:val="28"/>
         </w:rPr>
       </w:pPr>
-      <w:bookmarkStart w:id="13" w:name="_Toc466302627"/>
+      <w:bookmarkStart w:id="14" w:name="_Toc466302627"/>
       <w:r>
         <w:rPr>
           <w:rFonts w:ascii="Times New Roman" w:hAnsi="Times New Roman" w:cs="Times New Roman"/>
@@ -7541,7 +7673,7 @@
         </w:rPr>
         <w:t>工程接入</w:t>
       </w:r>
-      <w:bookmarkEnd w:id="13"/>
+      <w:bookmarkEnd w:id="14"/>
     </w:p>
     <w:p>
       <w:pPr>
@@ -9009,7 +9141,7 @@
           <w:szCs w:val="28"/>
         </w:rPr>
       </w:pPr>
-      <w:bookmarkStart w:id="14" w:name="_Toc466302628"/>
+      <w:bookmarkStart w:id="15" w:name="_Toc466302628"/>
       <w:r>
         <w:rPr>
           <w:rFonts w:ascii="Times New Roman" w:hAnsi="Times New Roman" w:cs="Times New Roman"/>
@@ -9050,7 +9182,7 @@
         </w:rPr>
         <w:t>解析结果</w:t>
       </w:r>
-      <w:bookmarkEnd w:id="14"/>
+      <w:bookmarkEnd w:id="15"/>
     </w:p>
     <w:p>
       <w:pPr>
@@ -14060,7 +14192,7 @@
 </file>
 
 <file path=customXml/itemProps1.xml><?xml version="1.0" encoding="utf-8"?>
-<ds:datastoreItem xmlns:ds="http://schemas.openxmlformats.org/officeDocument/2006/customXml" ds:itemID="{5D726F07-C170-43A2-A54C-00BD98B09853}">
+<ds:datastoreItem xmlns:ds="http://schemas.openxmlformats.org/officeDocument/2006/customXml" ds:itemID="{5299D383-ECFF-4244-84B0-17893412CD7B}">
   <ds:schemaRefs>
     <ds:schemaRef ds:uri="http://schemas.openxmlformats.org/officeDocument/2006/bibliography"/>
   </ds:schemaRefs>

--- a/HTTPDNS iOS客户端接入文档（腾讯云客户专用）.docx
+++ b/HTTPDNS iOS客户端接入文档（腾讯云客户专用）.docx
@@ -4548,7 +4548,7 @@
                             <w:pPr>
                               <w:ind w:left="420" w:firstLine="420"/>
                               <w:rPr>
-                                <w:rFonts w:ascii="Times New Roman" w:hAnsi="Times New Roman" w:cs="Times New Roman" w:hint="eastAsia"/>
+                                <w:rFonts w:ascii="Times New Roman" w:hAnsi="Times New Roman" w:cs="Times New Roman"/>
                               </w:rPr>
                             </w:pPr>
                             <w:r>
@@ -4594,7 +4594,7 @@
                             <w:pPr>
                               <w:ind w:left="420" w:firstLine="420"/>
                               <w:rPr>
-                                <w:rFonts w:ascii="Times New Roman" w:hAnsi="Times New Roman" w:cs="Times New Roman" w:hint="eastAsia"/>
+                                <w:rFonts w:ascii="Times New Roman" w:hAnsi="Times New Roman" w:cs="Times New Roman"/>
                               </w:rPr>
                             </w:pPr>
                             <w:r>
@@ -4629,8 +4629,6 @@
                                 <w:rFonts w:ascii="Times New Roman" w:hAnsi="Times New Roman" w:cs="Times New Roman"/>
                               </w:rPr>
                             </w:pPr>
-                            <w:bookmarkStart w:id="8" w:name="_GoBack"/>
-                            <w:bookmarkEnd w:id="8"/>
                             <w:r>
                               <w:rPr>
                                 <w:rFonts w:ascii="Times New Roman" w:hAnsi="Times New Roman" w:cs="Times New Roman"/>
@@ -4639,11 +4637,6 @@
                             </w:r>
                           </w:p>
                           <w:p>
-                            <w:pPr>
-                              <w:rPr>
-                                <w:rFonts w:hint="eastAsia"/>
-                              </w:rPr>
-                            </w:pPr>
                             <w:r>
                               <w:rPr>
                                 <w:rFonts w:ascii="Times New Roman" w:hAnsi="Times New Roman" w:cs="Times New Roman"/>
@@ -5002,7 +4995,7 @@
           <w:szCs w:val="28"/>
         </w:rPr>
       </w:pPr>
-      <w:bookmarkStart w:id="10" w:name="_Toc466302623"/>
+      <w:bookmarkStart w:id="8" w:name="_Toc466302623"/>
       <w:r>
         <w:rPr>
           <w:rFonts w:ascii="Times New Roman" w:hAnsi="Times New Roman" w:cs="Times New Roman"/>
@@ -5043,7 +5036,7 @@
         </w:rPr>
         <w:t>: WGGetHostByNameAsync</w:t>
       </w:r>
-      <w:bookmarkEnd w:id="10"/>
+      <w:bookmarkEnd w:id="8"/>
     </w:p>
     <w:p>
       <w:r>
@@ -5398,11 +5391,47 @@
           <w:rFonts w:ascii="Times New Roman" w:hAnsi="Times New Roman" w:cs="Times New Roman"/>
         </w:rPr>
       </w:pPr>
-      <w:r>
-        <w:rPr>
-          <w:rFonts w:ascii="Times New Roman" w:hAnsi="Times New Roman" w:cs="Times New Roman"/>
-        </w:rPr>
-        <w:t>示例代码，接口调用示例：</w:t>
+      <w:bookmarkStart w:id="9" w:name="_Toc466302624"/>
+      <w:r>
+        <w:rPr>
+          <w:rFonts w:ascii="Times New Roman" w:hAnsi="Times New Roman" w:cs="Times New Roman"/>
+        </w:rPr>
+        <w:t>示例代码：</w:t>
+      </w:r>
+    </w:p>
+    <w:p>
+      <w:pPr>
+        <w:spacing w:line="360" w:lineRule="auto"/>
+        <w:ind w:firstLine="420"/>
+        <w:rPr>
+          <w:rFonts w:ascii="Times New Roman" w:hAnsi="Times New Roman" w:cs="Times New Roman"/>
+        </w:rPr>
+      </w:pPr>
+      <w:r>
+        <w:rPr>
+          <w:rFonts w:ascii="Times New Roman" w:hAnsi="Times New Roman" w:cs="Times New Roman"/>
+          <w:b/>
+        </w:rPr>
+        <w:t>接口调用示例</w:t>
+      </w:r>
+      <w:r>
+        <w:rPr>
+          <w:rFonts w:ascii="Times New Roman" w:hAnsi="Times New Roman" w:cs="Times New Roman" w:hint="eastAsia"/>
+          <w:b/>
+        </w:rPr>
+        <w:t>1</w:t>
+      </w:r>
+      <w:r>
+        <w:rPr>
+          <w:rFonts w:ascii="Times New Roman" w:hAnsi="Times New Roman" w:cs="Times New Roman"/>
+        </w:rPr>
+        <w:t>：</w:t>
+      </w:r>
+      <w:r>
+        <w:rPr>
+          <w:rFonts w:ascii="Times New Roman" w:hAnsi="Times New Roman" w:cs="Times New Roman" w:hint="eastAsia"/>
+        </w:rPr>
+        <w:t>等待完整解析过程结束后，拿到结果，进行连接操作</w:t>
       </w:r>
     </w:p>
     <w:p>
@@ -5421,7 +5450,7 @@
         <mc:AlternateContent>
           <mc:Choice Requires="wps">
             <w:drawing>
-              <wp:inline distT="0" distB="0" distL="0" distR="0" wp14:anchorId="4CBC60E8" wp14:editId="71DE8B9B">
+              <wp:inline distT="0" distB="0" distL="0" distR="0" wp14:anchorId="239B1F0E" wp14:editId="110310D7">
                 <wp:extent cx="5210175" cy="1404620"/>
                 <wp:effectExtent l="0" t="0" r="28575" b="13970"/>
                 <wp:docPr id="13" name="文本框 13"/>
@@ -5760,6 +5789,11 @@
                                 <w:rFonts w:ascii="Times New Roman" w:hAnsi="Times New Roman" w:cs="Times New Roman"/>
                               </w:rPr>
                               <w:tab/>
+                            </w:r>
+                            <w:r>
+                              <w:rPr>
+                                <w:rFonts w:ascii="Times New Roman" w:hAnsi="Times New Roman" w:cs="Times New Roman"/>
+                              </w:rPr>
                               <w:t>}</w:t>
                             </w:r>
                           </w:p>
@@ -5784,7 +5818,7 @@
           </mc:Choice>
           <mc:Fallback>
             <w:pict>
-              <v:shapetype w14:anchorId="4CBC60E8" id="_x0000_t202" coordsize="21600,21600" o:spt="202" path="m,l,21600r21600,l21600,xe">
+              <v:shapetype w14:anchorId="239B1F0E" id="_x0000_t202" coordsize="21600,21600" o:spt="202" path="m,l,21600r21600,l21600,xe">
                 <v:stroke joinstyle="miter"/>
                 <v:path gradientshapeok="t" o:connecttype="rect"/>
               </v:shapetype>
@@ -5864,7 +5898,7 @@
                       <w:pPr>
                         <w:ind w:left="840" w:firstLine="420"/>
                         <w:rPr>
-                          <w:rFonts w:ascii="Times New Roman" w:hAnsi="Times New Roman" w:cs="Times New Roman" w:hint="eastAsia"/>
+                          <w:rFonts w:ascii="Times New Roman" w:hAnsi="Times New Roman" w:cs="Times New Roman"/>
                         </w:rPr>
                       </w:pPr>
                       <w:r>
@@ -5908,7 +5942,7 @@
                       <w:pPr>
                         <w:ind w:left="840" w:firstLine="420"/>
                         <w:rPr>
-                          <w:rFonts w:ascii="Times New Roman" w:hAnsi="Times New Roman" w:cs="Times New Roman" w:hint="eastAsia"/>
+                          <w:rFonts w:ascii="Times New Roman" w:hAnsi="Times New Roman" w:cs="Times New Roman"/>
                         </w:rPr>
                       </w:pPr>
                       <w:r>
@@ -5996,7 +6030,7 @@
                       <w:pPr>
                         <w:ind w:left="840" w:firstLine="420"/>
                         <w:rPr>
-                          <w:rFonts w:ascii="Times New Roman" w:hAnsi="Times New Roman" w:cs="Times New Roman" w:hint="eastAsia"/>
+                          <w:rFonts w:ascii="Times New Roman" w:hAnsi="Times New Roman" w:cs="Times New Roman"/>
                         </w:rPr>
                       </w:pPr>
                       <w:r>
@@ -6042,7 +6076,7 @@
                       <w:pPr>
                         <w:ind w:left="840" w:firstLine="420"/>
                         <w:rPr>
-                          <w:rFonts w:ascii="Times New Roman" w:hAnsi="Times New Roman" w:cs="Times New Roman" w:hint="eastAsia"/>
+                          <w:rFonts w:ascii="Times New Roman" w:hAnsi="Times New Roman" w:cs="Times New Roman"/>
                         </w:rPr>
                       </w:pPr>
                       <w:r>
@@ -6077,8 +6111,6 @@
                           <w:rFonts w:ascii="Times New Roman" w:hAnsi="Times New Roman" w:cs="Times New Roman"/>
                         </w:rPr>
                       </w:pPr>
-                      <w:bookmarkStart w:id="10" w:name="_GoBack"/>
-                      <w:bookmarkEnd w:id="10"/>
                       <w:r>
                         <w:rPr>
                           <w:rFonts w:ascii="Times New Roman" w:hAnsi="Times New Roman" w:cs="Times New Roman"/>
@@ -6097,6 +6129,11 @@
                           <w:rFonts w:ascii="Times New Roman" w:hAnsi="Times New Roman" w:cs="Times New Roman"/>
                         </w:rPr>
                         <w:tab/>
+                      </w:r>
+                      <w:r>
+                        <w:rPr>
+                          <w:rFonts w:ascii="Times New Roman" w:hAnsi="Times New Roman" w:cs="Times New Roman"/>
+                        </w:rPr>
                         <w:t>}</w:t>
                       </w:r>
                     </w:p>
@@ -6119,6 +6156,590 @@
     </w:p>
     <w:p>
       <w:pPr>
+        <w:spacing w:line="360" w:lineRule="auto"/>
+        <w:ind w:firstLine="420"/>
+        <w:rPr>
+          <w:rFonts w:ascii="Times New Roman" w:hAnsi="Times New Roman" w:cs="Times New Roman"/>
+        </w:rPr>
+      </w:pPr>
+      <w:r>
+        <w:rPr>
+          <w:rFonts w:ascii="Times New Roman" w:hAnsi="Times New Roman" w:cs="Times New Roman"/>
+          <w:b/>
+        </w:rPr>
+        <w:t>接口调用示例</w:t>
+      </w:r>
+      <w:r>
+        <w:rPr>
+          <w:rFonts w:ascii="Times New Roman" w:hAnsi="Times New Roman" w:cs="Times New Roman"/>
+          <w:b/>
+        </w:rPr>
+        <w:t>2</w:t>
+      </w:r>
+      <w:r>
+        <w:rPr>
+          <w:rFonts w:ascii="Times New Roman" w:hAnsi="Times New Roman" w:cs="Times New Roman"/>
+        </w:rPr>
+        <w:t>：</w:t>
+      </w:r>
+      <w:r>
+        <w:rPr>
+          <w:rFonts w:ascii="Times New Roman" w:hAnsi="Times New Roman" w:cs="Times New Roman" w:hint="eastAsia"/>
+        </w:rPr>
+        <w:t>无需等待，可直接拿到缓存结果，如无缓存，则</w:t>
+      </w:r>
+      <w:r>
+        <w:rPr>
+          <w:rFonts w:ascii="Times New Roman" w:hAnsi="Times New Roman" w:cs="Times New Roman" w:hint="eastAsia"/>
+        </w:rPr>
+        <w:t>result</w:t>
+      </w:r>
+      <w:r>
+        <w:rPr>
+          <w:rFonts w:ascii="Times New Roman" w:hAnsi="Times New Roman" w:cs="Times New Roman" w:hint="eastAsia"/>
+        </w:rPr>
+        <w:t>为</w:t>
+      </w:r>
+      <w:r>
+        <w:rPr>
+          <w:rFonts w:ascii="Times New Roman" w:hAnsi="Times New Roman" w:cs="Times New Roman" w:hint="eastAsia"/>
+        </w:rPr>
+        <w:t>nil</w:t>
+      </w:r>
+    </w:p>
+    <w:p>
+      <w:pPr>
+        <w:spacing w:line="360" w:lineRule="auto"/>
+        <w:rPr>
+          <w:rFonts w:ascii="Times New Roman" w:hAnsi="Times New Roman" w:cs="Times New Roman"/>
+        </w:rPr>
+      </w:pPr>
+      <w:r>
+        <w:rPr>
+          <w:rFonts w:ascii="Times New Roman" w:hAnsi="Times New Roman" w:cs="Times New Roman"/>
+          <w:noProof/>
+        </w:rPr>
+        <mc:AlternateContent>
+          <mc:Choice Requires="wps">
+            <w:drawing>
+              <wp:inline distT="0" distB="0" distL="0" distR="0" wp14:anchorId="3DA9B6C9" wp14:editId="32D61D14">
+                <wp:extent cx="5210175" cy="1404620"/>
+                <wp:effectExtent l="0" t="0" r="28575" b="13970"/>
+                <wp:docPr id="16" name="文本框 16"/>
+                <wp:cNvGraphicFramePr>
+                  <a:graphicFrameLocks xmlns:a="http://schemas.openxmlformats.org/drawingml/2006/main"/>
+                </wp:cNvGraphicFramePr>
+                <a:graphic xmlns:a="http://schemas.openxmlformats.org/drawingml/2006/main">
+                  <a:graphicData uri="http://schemas.microsoft.com/office/word/2010/wordprocessingShape">
+                    <wps:wsp>
+                      <wps:cNvSpPr txBox="1">
+                        <a:spLocks noChangeArrowheads="1"/>
+                      </wps:cNvSpPr>
+                      <wps:spPr bwMode="auto">
+                        <a:xfrm>
+                          <a:off x="0" y="0"/>
+                          <a:ext cx="5210175" cy="1404620"/>
+                        </a:xfrm>
+                        <a:prstGeom prst="rect">
+                          <a:avLst/>
+                        </a:prstGeom>
+                        <a:solidFill>
+                          <a:srgbClr val="FFFFFF"/>
+                        </a:solidFill>
+                        <a:ln w="9525">
+                          <a:solidFill>
+                            <a:srgbClr val="000000"/>
+                          </a:solidFill>
+                          <a:miter lim="800000"/>
+                          <a:headEnd/>
+                          <a:tailEnd/>
+                        </a:ln>
+                      </wps:spPr>
+                      <wps:txbx>
+                        <w:txbxContent>
+                          <w:p>
+                            <w:pPr>
+                              <w:rPr>
+                                <w:rFonts w:ascii="Times New Roman" w:hAnsi="Times New Roman" w:cs="Times New Roman"/>
+                              </w:rPr>
+                            </w:pPr>
+                            <w:r>
+                              <w:rPr>
+                                <w:rFonts w:ascii="Times New Roman" w:hAnsi="Times New Roman" w:cs="Times New Roman"/>
+                              </w:rPr>
+                              <w:t>__block NSArray* result;</w:t>
+                            </w:r>
+                          </w:p>
+                          <w:p>
+                            <w:pPr>
+                              <w:rPr>
+                                <w:rFonts w:ascii="Times New Roman" w:hAnsi="Times New Roman" w:cs="Times New Roman"/>
+                              </w:rPr>
+                            </w:pPr>
+                            <w:r>
+                              <w:rPr>
+                                <w:rFonts w:ascii="Times New Roman" w:hAnsi="Times New Roman" w:cs="Times New Roman"/>
+                              </w:rPr>
+                              <w:t>[[MSDKDns sharedInstance] WGGetHostByNameAsync:domain returnIps:^(NSArray *ipsArray) {</w:t>
+                            </w:r>
+                          </w:p>
+                          <w:p>
+                            <w:pPr>
+                              <w:ind w:firstLine="420"/>
+                              <w:rPr>
+                                <w:rFonts w:ascii="Times New Roman" w:hAnsi="Times New Roman" w:cs="Times New Roman"/>
+                              </w:rPr>
+                            </w:pPr>
+                            <w:r>
+                              <w:rPr>
+                                <w:rFonts w:ascii="Times New Roman" w:hAnsi="Times New Roman" w:cs="Times New Roman"/>
+                              </w:rPr>
+                              <w:t>result = ipsArray;</w:t>
+                            </w:r>
+                          </w:p>
+                          <w:p>
+                            <w:pPr>
+                              <w:rPr>
+                                <w:rFonts w:ascii="Times New Roman" w:hAnsi="Times New Roman" w:cs="Times New Roman"/>
+                              </w:rPr>
+                            </w:pPr>
+                            <w:r>
+                              <w:rPr>
+                                <w:rFonts w:ascii="Times New Roman" w:hAnsi="Times New Roman" w:cs="Times New Roman"/>
+                              </w:rPr>
+                              <w:t>}];</w:t>
+                            </w:r>
+                          </w:p>
+                          <w:p>
+                            <w:pPr>
+                              <w:rPr>
+                                <w:rFonts w:ascii="Times New Roman" w:hAnsi="Times New Roman" w:cs="Times New Roman" w:hint="eastAsia"/>
+                              </w:rPr>
+                            </w:pPr>
+                            <w:r>
+                              <w:rPr>
+                                <w:rFonts w:ascii="Times New Roman" w:hAnsi="Times New Roman" w:cs="Times New Roman" w:hint="eastAsia"/>
+                              </w:rPr>
+                              <w:t>//</w:t>
+                            </w:r>
+                            <w:r>
+                              <w:rPr>
+                                <w:rFonts w:ascii="Times New Roman" w:hAnsi="Times New Roman" w:cs="Times New Roman" w:hint="eastAsia"/>
+                              </w:rPr>
+                              <w:t>无需等待，可直接拿到缓存结果，如无缓存，则</w:t>
+                            </w:r>
+                            <w:r>
+                              <w:rPr>
+                                <w:rFonts w:ascii="Times New Roman" w:hAnsi="Times New Roman" w:cs="Times New Roman" w:hint="eastAsia"/>
+                              </w:rPr>
+                              <w:t>result</w:t>
+                            </w:r>
+                            <w:r>
+                              <w:rPr>
+                                <w:rFonts w:ascii="Times New Roman" w:hAnsi="Times New Roman" w:cs="Times New Roman" w:hint="eastAsia"/>
+                              </w:rPr>
+                              <w:t>为</w:t>
+                            </w:r>
+                            <w:r>
+                              <w:rPr>
+                                <w:rFonts w:ascii="Times New Roman" w:hAnsi="Times New Roman" w:cs="Times New Roman" w:hint="eastAsia"/>
+                              </w:rPr>
+                              <w:t>nil</w:t>
+                            </w:r>
+                          </w:p>
+                          <w:p>
+                            <w:pPr>
+                              <w:rPr>
+                                <w:rFonts w:ascii="Times New Roman" w:hAnsi="Times New Roman" w:cs="Times New Roman"/>
+                              </w:rPr>
+                            </w:pPr>
+                            <w:r>
+                              <w:rPr>
+                                <w:rFonts w:ascii="Times New Roman" w:hAnsi="Times New Roman" w:cs="Times New Roman"/>
+                              </w:rPr>
+                              <w:t>if (result) {</w:t>
+                            </w:r>
+                          </w:p>
+                          <w:p>
+                            <w:pPr>
+                              <w:ind w:firstLine="420"/>
+                              <w:rPr>
+                                <w:rFonts w:ascii="Times New Roman" w:hAnsi="Times New Roman" w:cs="Times New Roman" w:hint="eastAsia"/>
+                              </w:rPr>
+                            </w:pPr>
+                            <w:r>
+                              <w:rPr>
+                                <w:rFonts w:ascii="Times New Roman" w:hAnsi="Times New Roman" w:cs="Times New Roman" w:hint="eastAsia"/>
+                              </w:rPr>
+                              <w:t>//</w:t>
+                            </w:r>
+                            <w:r>
+                              <w:rPr>
+                                <w:rFonts w:ascii="Times New Roman" w:hAnsi="Times New Roman" w:cs="Times New Roman" w:hint="eastAsia"/>
+                              </w:rPr>
+                              <w:t>拿到缓存结果，进行连接操作</w:t>
+                            </w:r>
+                          </w:p>
+                          <w:p>
+                            <w:pPr>
+                              <w:rPr>
+                                <w:rFonts w:ascii="Times New Roman" w:hAnsi="Times New Roman" w:cs="Times New Roman"/>
+                              </w:rPr>
+                            </w:pPr>
+                            <w:r>
+                              <w:rPr>
+                                <w:rFonts w:ascii="Times New Roman" w:hAnsi="Times New Roman" w:cs="Times New Roman"/>
+                              </w:rPr>
+                              <w:t>} else {</w:t>
+                            </w:r>
+                          </w:p>
+                          <w:p>
+                            <w:pPr>
+                              <w:ind w:firstLine="420"/>
+                              <w:rPr>
+                                <w:rFonts w:ascii="Times New Roman" w:hAnsi="Times New Roman" w:cs="Times New Roman" w:hint="eastAsia"/>
+                              </w:rPr>
+                            </w:pPr>
+                            <w:r>
+                              <w:rPr>
+                                <w:rFonts w:ascii="Times New Roman" w:hAnsi="Times New Roman" w:cs="Times New Roman" w:hint="eastAsia"/>
+                              </w:rPr>
+                              <w:t>//</w:t>
+                            </w:r>
+                            <w:r>
+                              <w:rPr>
+                                <w:rFonts w:ascii="Times New Roman" w:hAnsi="Times New Roman" w:cs="Times New Roman" w:hint="eastAsia"/>
+                              </w:rPr>
+                              <w:t>本次请求无缓存，业务可走原始逻辑</w:t>
+                            </w:r>
+                          </w:p>
+                          <w:p>
+                            <w:r>
+                              <w:rPr>
+                                <w:rFonts w:ascii="Times New Roman" w:hAnsi="Times New Roman" w:cs="Times New Roman"/>
+                              </w:rPr>
+                              <w:t>}</w:t>
+                            </w:r>
+                          </w:p>
+                        </w:txbxContent>
+                      </wps:txbx>
+                      <wps:bodyPr rot="0" vert="horz" wrap="square" lIns="91440" tIns="45720" rIns="91440" bIns="45720" anchor="t" anchorCtr="0">
+                        <a:spAutoFit/>
+                      </wps:bodyPr>
+                    </wps:wsp>
+                  </a:graphicData>
+                </a:graphic>
+              </wp:inline>
+            </w:drawing>
+          </mc:Choice>
+          <mc:Fallback>
+            <w:pict>
+              <v:shape w14:anchorId="3DA9B6C9" id="文本框 16" o:spid="_x0000_s1031" type="#_x0000_t202" style="width:410.25pt;height:110.6pt;visibility:visible;mso-wrap-style:square;mso-left-percent:-10001;mso-top-percent:-10001;mso-position-horizontal:absolute;mso-position-horizontal-relative:char;mso-position-vertical:absolute;mso-position-vertical-relative:line;mso-left-percent:-10001;mso-top-percent:-10001;v-text-anchor:top" o:gfxdata="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">
+                <v:textbox style="mso-fit-shape-to-text:t">
+                  <w:txbxContent>
+                    <w:p>
+                      <w:pPr>
+                        <w:rPr>
+                          <w:rFonts w:ascii="Times New Roman" w:hAnsi="Times New Roman" w:cs="Times New Roman"/>
+                        </w:rPr>
+                      </w:pPr>
+                      <w:r>
+                        <w:rPr>
+                          <w:rFonts w:ascii="Times New Roman" w:hAnsi="Times New Roman" w:cs="Times New Roman"/>
+                        </w:rPr>
+                        <w:t>__block NSArray* result;</w:t>
+                      </w:r>
+                    </w:p>
+                    <w:p>
+                      <w:pPr>
+                        <w:rPr>
+                          <w:rFonts w:ascii="Times New Roman" w:hAnsi="Times New Roman" w:cs="Times New Roman"/>
+                        </w:rPr>
+                      </w:pPr>
+                      <w:r>
+                        <w:rPr>
+                          <w:rFonts w:ascii="Times New Roman" w:hAnsi="Times New Roman" w:cs="Times New Roman"/>
+                        </w:rPr>
+                        <w:t>[[MSDKDns sharedInstance] WGGetHostByNameAsync:domain returnIps:^(NSArray *ipsArray) {</w:t>
+                      </w:r>
+                    </w:p>
+                    <w:p>
+                      <w:pPr>
+                        <w:ind w:firstLine="420"/>
+                        <w:rPr>
+                          <w:rFonts w:ascii="Times New Roman" w:hAnsi="Times New Roman" w:cs="Times New Roman"/>
+                        </w:rPr>
+                      </w:pPr>
+                      <w:r>
+                        <w:rPr>
+                          <w:rFonts w:ascii="Times New Roman" w:hAnsi="Times New Roman" w:cs="Times New Roman"/>
+                        </w:rPr>
+                        <w:t>result = ipsArray;</w:t>
+                      </w:r>
+                    </w:p>
+                    <w:p>
+                      <w:pPr>
+                        <w:rPr>
+                          <w:rFonts w:ascii="Times New Roman" w:hAnsi="Times New Roman" w:cs="Times New Roman"/>
+                        </w:rPr>
+                      </w:pPr>
+                      <w:r>
+                        <w:rPr>
+                          <w:rFonts w:ascii="Times New Roman" w:hAnsi="Times New Roman" w:cs="Times New Roman"/>
+                        </w:rPr>
+                        <w:t>}];</w:t>
+                      </w:r>
+                    </w:p>
+                    <w:p>
+                      <w:pPr>
+                        <w:rPr>
+                          <w:rFonts w:ascii="Times New Roman" w:hAnsi="Times New Roman" w:cs="Times New Roman" w:hint="eastAsia"/>
+                        </w:rPr>
+                      </w:pPr>
+                      <w:r>
+                        <w:rPr>
+                          <w:rFonts w:ascii="Times New Roman" w:hAnsi="Times New Roman" w:cs="Times New Roman" w:hint="eastAsia"/>
+                        </w:rPr>
+                        <w:t>//</w:t>
+                      </w:r>
+                      <w:r>
+                        <w:rPr>
+                          <w:rFonts w:ascii="Times New Roman" w:hAnsi="Times New Roman" w:cs="Times New Roman" w:hint="eastAsia"/>
+                        </w:rPr>
+                        <w:t>无需等待，可直接拿到缓存结果，如无缓存，则</w:t>
+                      </w:r>
+                      <w:r>
+                        <w:rPr>
+                          <w:rFonts w:ascii="Times New Roman" w:hAnsi="Times New Roman" w:cs="Times New Roman" w:hint="eastAsia"/>
+                        </w:rPr>
+                        <w:t>result</w:t>
+                      </w:r>
+                      <w:r>
+                        <w:rPr>
+                          <w:rFonts w:ascii="Times New Roman" w:hAnsi="Times New Roman" w:cs="Times New Roman" w:hint="eastAsia"/>
+                        </w:rPr>
+                        <w:t>为</w:t>
+                      </w:r>
+                      <w:r>
+                        <w:rPr>
+                          <w:rFonts w:ascii="Times New Roman" w:hAnsi="Times New Roman" w:cs="Times New Roman" w:hint="eastAsia"/>
+                        </w:rPr>
+                        <w:t>nil</w:t>
+                      </w:r>
+                    </w:p>
+                    <w:p>
+                      <w:pPr>
+                        <w:rPr>
+                          <w:rFonts w:ascii="Times New Roman" w:hAnsi="Times New Roman" w:cs="Times New Roman"/>
+                        </w:rPr>
+                      </w:pPr>
+                      <w:r>
+                        <w:rPr>
+                          <w:rFonts w:ascii="Times New Roman" w:hAnsi="Times New Roman" w:cs="Times New Roman"/>
+                        </w:rPr>
+                        <w:t>if (result) {</w:t>
+                      </w:r>
+                    </w:p>
+                    <w:p>
+                      <w:pPr>
+                        <w:ind w:firstLine="420"/>
+                        <w:rPr>
+                          <w:rFonts w:ascii="Times New Roman" w:hAnsi="Times New Roman" w:cs="Times New Roman" w:hint="eastAsia"/>
+                        </w:rPr>
+                      </w:pPr>
+                      <w:r>
+                        <w:rPr>
+                          <w:rFonts w:ascii="Times New Roman" w:hAnsi="Times New Roman" w:cs="Times New Roman" w:hint="eastAsia"/>
+                        </w:rPr>
+                        <w:t>//</w:t>
+                      </w:r>
+                      <w:r>
+                        <w:rPr>
+                          <w:rFonts w:ascii="Times New Roman" w:hAnsi="Times New Roman" w:cs="Times New Roman" w:hint="eastAsia"/>
+                        </w:rPr>
+                        <w:t>拿到缓存结果，进行连接操作</w:t>
+                      </w:r>
+                    </w:p>
+                    <w:p>
+                      <w:pPr>
+                        <w:rPr>
+                          <w:rFonts w:ascii="Times New Roman" w:hAnsi="Times New Roman" w:cs="Times New Roman"/>
+                        </w:rPr>
+                      </w:pPr>
+                      <w:r>
+                        <w:rPr>
+                          <w:rFonts w:ascii="Times New Roman" w:hAnsi="Times New Roman" w:cs="Times New Roman"/>
+                        </w:rPr>
+                        <w:t>} else {</w:t>
+                      </w:r>
+                    </w:p>
+                    <w:p>
+                      <w:pPr>
+                        <w:ind w:firstLine="420"/>
+                        <w:rPr>
+                          <w:rFonts w:ascii="Times New Roman" w:hAnsi="Times New Roman" w:cs="Times New Roman" w:hint="eastAsia"/>
+                        </w:rPr>
+                      </w:pPr>
+                      <w:r>
+                        <w:rPr>
+                          <w:rFonts w:ascii="Times New Roman" w:hAnsi="Times New Roman" w:cs="Times New Roman" w:hint="eastAsia"/>
+                        </w:rPr>
+                        <w:t>//</w:t>
+                      </w:r>
+                      <w:r>
+                        <w:rPr>
+                          <w:rFonts w:ascii="Times New Roman" w:hAnsi="Times New Roman" w:cs="Times New Roman" w:hint="eastAsia"/>
+                        </w:rPr>
+                        <w:t>本次请求无缓存，业务可走原始逻辑</w:t>
+                      </w:r>
+                    </w:p>
+                    <w:p>
+                      <w:r>
+                        <w:rPr>
+                          <w:rFonts w:ascii="Times New Roman" w:hAnsi="Times New Roman" w:cs="Times New Roman"/>
+                        </w:rPr>
+                        <w:t>}</w:t>
+                      </w:r>
+                    </w:p>
+                  </w:txbxContent>
+                </v:textbox>
+                <w10:anchorlock/>
+              </v:shape>
+            </w:pict>
+          </mc:Fallback>
+        </mc:AlternateContent>
+      </w:r>
+    </w:p>
+    <w:p>
+      <w:pPr>
+        <w:spacing w:line="360" w:lineRule="auto"/>
+        <w:rPr>
+          <w:rFonts w:ascii="Times New Roman" w:hAnsi="Times New Roman" w:cs="Times New Roman" w:hint="eastAsia"/>
+        </w:rPr>
+      </w:pPr>
+      <w:r>
+        <w:rPr>
+          <w:rFonts w:ascii="Times New Roman" w:hAnsi="Times New Roman" w:cs="Times New Roman" w:hint="eastAsia"/>
+          <w:b/>
+          <w:color w:val="FF0000"/>
+        </w:rPr>
+        <w:t>注意</w:t>
+      </w:r>
+      <w:r>
+        <w:rPr>
+          <w:rFonts w:ascii="Times New Roman" w:hAnsi="Times New Roman" w:cs="Times New Roman" w:hint="eastAsia"/>
+        </w:rPr>
+        <w:t>：业务可根据自身需求，任选一种调用方式：</w:t>
+      </w:r>
+    </w:p>
+    <w:p>
+      <w:pPr>
+        <w:spacing w:line="360" w:lineRule="auto"/>
+        <w:rPr>
+          <w:rFonts w:ascii="Times New Roman" w:hAnsi="Times New Roman" w:cs="Times New Roman" w:hint="eastAsia"/>
+        </w:rPr>
+      </w:pPr>
+      <w:r>
+        <w:rPr>
+          <w:rFonts w:ascii="Times New Roman" w:hAnsi="Times New Roman" w:cs="Times New Roman" w:hint="eastAsia"/>
+          <w:b/>
+        </w:rPr>
+        <w:t>示例</w:t>
+      </w:r>
+      <w:r>
+        <w:rPr>
+          <w:rFonts w:ascii="Times New Roman" w:hAnsi="Times New Roman" w:cs="Times New Roman" w:hint="eastAsia"/>
+          <w:b/>
+        </w:rPr>
+        <w:t>1</w:t>
+      </w:r>
+      <w:r>
+        <w:rPr>
+          <w:rFonts w:ascii="Times New Roman" w:hAnsi="Times New Roman" w:cs="Times New Roman" w:hint="eastAsia"/>
+        </w:rPr>
+        <w:t>，优点：可保证每次请求都能拿到返回结果进行接下来的连接操作；</w:t>
+      </w:r>
+    </w:p>
+    <w:p>
+      <w:pPr>
+        <w:spacing w:line="360" w:lineRule="auto"/>
+        <w:rPr>
+          <w:rFonts w:ascii="Times New Roman" w:hAnsi="Times New Roman" w:cs="Times New Roman" w:hint="eastAsia"/>
+        </w:rPr>
+      </w:pPr>
+      <w:r>
+        <w:rPr>
+          <w:rFonts w:ascii="Times New Roman" w:hAnsi="Times New Roman" w:cs="Times New Roman" w:hint="eastAsia"/>
+        </w:rPr>
+        <w:t>缺点：异步接口的处理较同步接口稍显复杂。</w:t>
+      </w:r>
+    </w:p>
+    <w:p>
+      <w:pPr>
+        <w:spacing w:line="360" w:lineRule="auto"/>
+        <w:rPr>
+          <w:rFonts w:ascii="Times New Roman" w:hAnsi="Times New Roman" w:cs="Times New Roman" w:hint="eastAsia"/>
+        </w:rPr>
+      </w:pPr>
+      <w:r>
+        <w:rPr>
+          <w:rFonts w:ascii="Times New Roman" w:hAnsi="Times New Roman" w:cs="Times New Roman" w:hint="eastAsia"/>
+          <w:b/>
+        </w:rPr>
+        <w:t>示例</w:t>
+      </w:r>
+      <w:r>
+        <w:rPr>
+          <w:rFonts w:ascii="Times New Roman" w:hAnsi="Times New Roman" w:cs="Times New Roman" w:hint="eastAsia"/>
+          <w:b/>
+        </w:rPr>
+        <w:t>2</w:t>
+      </w:r>
+      <w:r>
+        <w:rPr>
+          <w:rFonts w:ascii="Times New Roman" w:hAnsi="Times New Roman" w:cs="Times New Roman" w:hint="eastAsia"/>
+        </w:rPr>
+        <w:t>，优点：对于解析时间有严格要求的业务，使用本示例，可无需等待，直接拿到缓存结果进行后续的连接操作，完全避免了同步接口中解析耗时可能会超过</w:t>
+      </w:r>
+      <w:r>
+        <w:rPr>
+          <w:rFonts w:ascii="Times New Roman" w:hAnsi="Times New Roman" w:cs="Times New Roman" w:hint="eastAsia"/>
+        </w:rPr>
+        <w:t>100ms</w:t>
+      </w:r>
+      <w:r>
+        <w:rPr>
+          <w:rFonts w:ascii="Times New Roman" w:hAnsi="Times New Roman" w:cs="Times New Roman" w:hint="eastAsia"/>
+        </w:rPr>
+        <w:t>的情况；缺点：第一次请求时，</w:t>
+      </w:r>
+      <w:r>
+        <w:rPr>
+          <w:rFonts w:ascii="Times New Roman" w:hAnsi="Times New Roman" w:cs="Times New Roman" w:hint="eastAsia"/>
+        </w:rPr>
+        <w:t>result</w:t>
+      </w:r>
+      <w:r>
+        <w:rPr>
+          <w:rFonts w:ascii="Times New Roman" w:hAnsi="Times New Roman" w:cs="Times New Roman" w:hint="eastAsia"/>
+        </w:rPr>
+        <w:t>一定会</w:t>
+      </w:r>
+      <w:r>
+        <w:rPr>
+          <w:rFonts w:ascii="Times New Roman" w:hAnsi="Times New Roman" w:cs="Times New Roman" w:hint="eastAsia"/>
+        </w:rPr>
+        <w:t>nil</w:t>
+      </w:r>
+      <w:r>
+        <w:rPr>
+          <w:rFonts w:ascii="Times New Roman" w:hAnsi="Times New Roman" w:cs="Times New Roman" w:hint="eastAsia"/>
+        </w:rPr>
+        <w:t>，需业务增加处理逻辑。</w:t>
+      </w:r>
+    </w:p>
+    <w:p>
+      <w:pPr>
         <w:pStyle w:val="3"/>
         <w:rPr>
           <w:rFonts w:ascii="Times New Roman" w:hAnsi="Times New Roman" w:cs="Times New Roman"/>
@@ -6126,7 +6747,8 @@
           <w:szCs w:val="28"/>
         </w:rPr>
       </w:pPr>
-      <w:bookmarkStart w:id="11" w:name="_Toc466302624"/>
+      <w:bookmarkStart w:id="10" w:name="_GoBack"/>
+      <w:bookmarkEnd w:id="10"/>
       <w:r>
         <w:rPr>
           <w:rFonts w:ascii="Times New Roman" w:hAnsi="Times New Roman" w:cs="Times New Roman"/>
@@ -6167,7 +6789,7 @@
         </w:rPr>
         <w:t>: WGOpenMSDKDnsLog</w:t>
       </w:r>
-      <w:bookmarkEnd w:id="11"/>
+      <w:bookmarkEnd w:id="9"/>
     </w:p>
     <w:p>
       <w:pPr>
@@ -6231,6 +6853,7 @@
           <w:rFonts w:ascii="Times New Roman" w:hAnsi="Times New Roman" w:cs="Times New Roman"/>
           <w:noProof/>
         </w:rPr>
+        <w:lastRenderedPageBreak/>
         <mc:AlternateContent>
           <mc:Choice Requires="wps">
             <w:drawing>
@@ -6623,14 +7246,14 @@
           <w:rFonts w:ascii="Times New Roman" w:eastAsiaTheme="minorEastAsia" w:hAnsi="Times New Roman" w:cs="Times New Roman"/>
         </w:rPr>
       </w:pPr>
-      <w:bookmarkStart w:id="12" w:name="_Toc466302625"/>
+      <w:bookmarkStart w:id="11" w:name="_Toc466302625"/>
       <w:r>
         <w:rPr>
           <w:rFonts w:ascii="Times New Roman" w:eastAsiaTheme="minorEastAsia" w:hAnsi="Times New Roman" w:cs="Times New Roman"/>
         </w:rPr>
         <w:t>注意事项</w:t>
       </w:r>
-      <w:bookmarkEnd w:id="12"/>
+      <w:bookmarkEnd w:id="11"/>
     </w:p>
     <w:p>
       <w:pPr>
@@ -6805,7 +7428,6 @@
           <w:rFonts w:ascii="Times New Roman" w:hAnsi="Times New Roman" w:cs="Times New Roman"/>
           <w:noProof/>
         </w:rPr>
-        <w:lastRenderedPageBreak/>
         <mc:AlternateContent>
           <mc:Choice Requires="wps">
             <w:drawing>
@@ -7630,14 +8252,15 @@
           <w:rFonts w:ascii="Times New Roman" w:eastAsiaTheme="minorEastAsia" w:hAnsi="Times New Roman" w:cs="Times New Roman"/>
         </w:rPr>
       </w:pPr>
-      <w:bookmarkStart w:id="13" w:name="_Toc466302626"/>
+      <w:bookmarkStart w:id="12" w:name="_Toc466302626"/>
       <w:r>
         <w:rPr>
           <w:rFonts w:ascii="Times New Roman" w:eastAsiaTheme="minorEastAsia" w:hAnsi="Times New Roman" w:cs="Times New Roman"/>
         </w:rPr>
+        <w:lastRenderedPageBreak/>
         <w:t>实践场景</w:t>
       </w:r>
-      <w:bookmarkEnd w:id="13"/>
+      <w:bookmarkEnd w:id="12"/>
     </w:p>
     <w:p>
       <w:pPr>
@@ -7648,7 +8271,7 @@
           <w:szCs w:val="28"/>
         </w:rPr>
       </w:pPr>
-      <w:bookmarkStart w:id="14" w:name="_Toc466302627"/>
+      <w:bookmarkStart w:id="13" w:name="_Toc466302627"/>
       <w:r>
         <w:rPr>
           <w:rFonts w:ascii="Times New Roman" w:hAnsi="Times New Roman" w:cs="Times New Roman"/>
@@ -7673,7 +8296,7 @@
         </w:rPr>
         <w:t>工程接入</w:t>
       </w:r>
-      <w:bookmarkEnd w:id="14"/>
+      <w:bookmarkEnd w:id="13"/>
     </w:p>
     <w:p>
       <w:pPr>
@@ -8005,7 +8628,6 @@
         <w:rPr>
           <w:noProof/>
         </w:rPr>
-        <w:lastRenderedPageBreak/>
         <mc:AlternateContent>
           <mc:Choice Requires="wps">
             <w:drawing>
@@ -8945,6 +9567,7 @@
         <w:rPr>
           <w:noProof/>
         </w:rPr>
+        <w:lastRenderedPageBreak/>
         <w:drawing>
           <wp:inline distT="0" distB="0" distL="0" distR="0" wp14:anchorId="6F691024" wp14:editId="2C9D2AA4">
             <wp:extent cx="4200525" cy="3619500"/>
@@ -9006,7 +9629,6 @@
         <w:rPr>
           <w:noProof/>
         </w:rPr>
-        <w:lastRenderedPageBreak/>
         <w:drawing>
           <wp:anchor distT="0" distB="0" distL="114300" distR="114300" simplePos="0" relativeHeight="251659264" behindDoc="0" locked="0" layoutInCell="1" allowOverlap="1" wp14:anchorId="2479AF45" wp14:editId="6B45ADCD">
             <wp:simplePos x="0" y="0"/>
@@ -9141,7 +9763,7 @@
           <w:szCs w:val="28"/>
         </w:rPr>
       </w:pPr>
-      <w:bookmarkStart w:id="15" w:name="_Toc466302628"/>
+      <w:bookmarkStart w:id="14" w:name="_Toc466302628"/>
       <w:r>
         <w:rPr>
           <w:rFonts w:ascii="Times New Roman" w:hAnsi="Times New Roman" w:cs="Times New Roman"/>
@@ -9182,7 +9804,7 @@
         </w:rPr>
         <w:t>解析结果</w:t>
       </w:r>
-      <w:bookmarkEnd w:id="15"/>
+      <w:bookmarkEnd w:id="14"/>
     </w:p>
     <w:p>
       <w:pPr>
@@ -9260,6 +9882,7 @@
           <w:rFonts w:ascii="Times New Roman" w:hAnsi="Times New Roman" w:cs="Times New Roman"/>
           <w:noProof/>
         </w:rPr>
+        <w:lastRenderedPageBreak/>
         <mc:AlternateContent>
           <mc:Choice Requires="wps">
             <w:drawing>
@@ -14192,7 +14815,7 @@
 </file>
 
 <file path=customXml/itemProps1.xml><?xml version="1.0" encoding="utf-8"?>
-<ds:datastoreItem xmlns:ds="http://schemas.openxmlformats.org/officeDocument/2006/customXml" ds:itemID="{5299D383-ECFF-4244-84B0-17893412CD7B}">
+<ds:datastoreItem xmlns:ds="http://schemas.openxmlformats.org/officeDocument/2006/customXml" ds:itemID="{C5634A96-A2C5-4F7E-AA50-9871B5EC4E40}">
   <ds:schemaRefs>
     <ds:schemaRef ds:uri="http://schemas.openxmlformats.org/officeDocument/2006/bibliography"/>
   </ds:schemaRefs>
